--- a/++Templated Entries/++ToppGunn/Green, Henry (Unknown) JG.docx
+++ b/++Templated Entries/++ToppGunn/Green, Henry (Unknown) JG.docx
@@ -209,6 +209,7 @@
           </w:sdtPr>
           <w:sdtEndPr/>
           <w:sdtContent>
+            <w:bookmarkStart w:id="0" w:name="_GoBack" w:displacedByCustomXml="prev"/>
             <w:tc>
               <w:tcPr>
                 <w:tcW w:w="8525" w:type="dxa"/>
@@ -223,6 +224,7 @@
                 </w:r>
               </w:p>
             </w:tc>
+            <w:bookmarkEnd w:id="0" w:displacedByCustomXml="next"/>
           </w:sdtContent>
         </w:sdt>
       </w:tr>
@@ -385,8 +387,13 @@
                 </w:tcMar>
               </w:tcPr>
               <w:p>
-                <w:r>
-                  <w:t>Yorke, Henry</w:t>
+                <w:proofErr w:type="spellStart"/>
+                <w:r>
+                  <w:t>Yorke</w:t>
+                </w:r>
+                <w:proofErr w:type="spellEnd"/>
+                <w:r>
+                  <w:t>, Henry</w:t>
                 </w:r>
               </w:p>
             </w:tc>
@@ -415,7 +422,23 @@
               </w:tcPr>
               <w:p>
                 <w:r>
-                  <w:t>Henry Green was the pen name of Henry Yorke, a well-regarded novelist working in the mid-twentieth century.  Living in London, Yorke worked much of his life as a businessman for his family's engineering firm.  He published nine novels between 1926 and 1952.  In the later part of his life he was affected by worsening alcoholism, and became increasingly housebound.  He died in 1973.</w:t>
+                  <w:t xml:space="preserve">Henry Green was the pen name of Henry </w:t>
+                </w:r>
+                <w:proofErr w:type="spellStart"/>
+                <w:r>
+                  <w:t>Yorke</w:t>
+                </w:r>
+                <w:proofErr w:type="spellEnd"/>
+                <w:r>
+                  <w:t xml:space="preserve">, a well-regarded novelist working in the mid-twentieth century.  Living in London, </w:t>
+                </w:r>
+                <w:proofErr w:type="spellStart"/>
+                <w:r>
+                  <w:t>Yorke</w:t>
+                </w:r>
+                <w:proofErr w:type="spellEnd"/>
+                <w:r>
+                  <w:t xml:space="preserve"> worked much of his life as a businessman for his family's engineering firm.  He published nine novels between 1926 and 1952.  In the later part of his life he was affected by worsening alcoholism, and became increasingly housebound.  He died in 1973.</w:t>
                 </w:r>
               </w:p>
             </w:tc>
@@ -444,7 +467,23 @@
               </w:tcPr>
               <w:p>
                 <w:r>
-                  <w:t>Henry Green was the pen name of Henry Yorke, a well-regarded novelist working in the mid-twentieth century.  Living in London, Yorke worked much of his life as a businessman for his family's engineering firm.  He published nine novels between 1926 and 1952.  In the later part of his life he was affected by worsening alcoholism, and became increasingly housebound.  He died in 1973.</w:t>
+                  <w:t xml:space="preserve">Henry Green was the pen name of Henry </w:t>
+                </w:r>
+                <w:proofErr w:type="spellStart"/>
+                <w:r>
+                  <w:t>Yorke</w:t>
+                </w:r>
+                <w:proofErr w:type="spellEnd"/>
+                <w:r>
+                  <w:t xml:space="preserve">, a well-regarded novelist working in the mid-twentieth century.  Living in London, </w:t>
+                </w:r>
+                <w:proofErr w:type="spellStart"/>
+                <w:r>
+                  <w:t>Yorke</w:t>
+                </w:r>
+                <w:proofErr w:type="spellEnd"/>
+                <w:r>
+                  <w:t xml:space="preserve"> worked much of his life as a businessman for his family's engineering firm.  He published nine novels between 1926 and 1952.  In the later part of his life he was affected by worsening alcoholism, and became increasingly housebound.  He died in 1973.</w:t>
                 </w:r>
               </w:p>
               <w:p>
@@ -463,7 +502,23 @@
                   <w:t>Blindness</w:t>
                 </w:r>
                 <w:r>
-                  <w:t xml:space="preserve"> (1926) examines the effects of a blinding injury on a young man's development  into an artist.   In 1929 Green married Mary Adelaide ("Dig") Biddulph.   </w:t>
+                  <w:t xml:space="preserve"> (1926) examines the effects of a blinding injury on a young man's </w:t>
+                </w:r>
+                <w:proofErr w:type="gramStart"/>
+                <w:r>
+                  <w:t>development  into</w:t>
+                </w:r>
+                <w:proofErr w:type="gramEnd"/>
+                <w:r>
+                  <w:t xml:space="preserve"> an artist.   In 1929 Green married Mary Adelaide ("Dig") </w:t>
+                </w:r>
+                <w:proofErr w:type="spellStart"/>
+                <w:r>
+                  <w:t>Biddulph</w:t>
+                </w:r>
+                <w:proofErr w:type="spellEnd"/>
+                <w:r>
+                  <w:t xml:space="preserve">.   </w:t>
                 </w:r>
               </w:p>
               <w:p/>
@@ -511,7 +566,15 @@
               <w:p/>
               <w:p>
                 <w:r>
-                  <w:t xml:space="preserve">Green's prewar work is informed by the socially conscious ethos of that era.  </w:t>
+                  <w:t xml:space="preserve">Green's </w:t>
+                </w:r>
+                <w:proofErr w:type="spellStart"/>
+                <w:r>
+                  <w:t>prewar</w:t>
+                </w:r>
+                <w:proofErr w:type="spellEnd"/>
+                <w:r>
+                  <w:t xml:space="preserve"> work is informed by the socially conscious ethos of that era.  </w:t>
                 </w:r>
                 <w:r>
                   <w:rPr>
@@ -529,7 +592,23 @@
                   <w:t xml:space="preserve">Party Going </w:t>
                 </w:r>
                 <w:r>
-                  <w:t>(1939) the perplexities and failings of a group of wealthy travellers centered around a glamorous socialite in a fog-bound railway station peopled by a sometimes threatening crowd.</w:t>
+                  <w:t xml:space="preserve">(1939) the perplexities and failings of a group of wealthy travellers </w:t>
+                </w:r>
+                <w:proofErr w:type="spellStart"/>
+                <w:r>
+                  <w:t>centered</w:t>
+                </w:r>
+                <w:proofErr w:type="spellEnd"/>
+                <w:r>
+                  <w:t xml:space="preserve"> </w:t>
+                </w:r>
+                <w:proofErr w:type="gramStart"/>
+                <w:r>
+                  <w:t>around</w:t>
+                </w:r>
+                <w:proofErr w:type="gramEnd"/>
+                <w:r>
+                  <w:t xml:space="preserve"> a glamorous socialite in a fog-bound railway station peopled by a sometimes threatening crowd.</w:t>
                 </w:r>
               </w:p>
               <w:p/>
@@ -581,7 +660,15 @@
                   <w:t xml:space="preserve">Concluding </w:t>
                 </w:r>
                 <w:r>
-                  <w:t xml:space="preserve">(1948) Green offered a social allegory set in a training institute preparing its students for life in an administered, bureaucratic postwar society.  Both </w:t>
+                  <w:t xml:space="preserve">(1948) Green offered a social allegory set in a training institute preparing its students for life in an administered, bureaucratic </w:t>
+                </w:r>
+                <w:proofErr w:type="spellStart"/>
+                <w:r>
+                  <w:t>postwar</w:t>
+                </w:r>
+                <w:proofErr w:type="spellEnd"/>
+                <w:r>
+                  <w:t xml:space="preserve"> society.  Both </w:t>
                 </w:r>
                 <w:r>
                   <w:rPr>
@@ -638,7 +725,15 @@
                   <w:t xml:space="preserve">Surviving </w:t>
                 </w:r>
                 <w:r>
-                  <w:t>(1992), edited by Matthew Yorke.</w:t>
+                  <w:t xml:space="preserve">(1992), edited by Matthew </w:t>
+                </w:r>
+                <w:proofErr w:type="spellStart"/>
+                <w:r>
+                  <w:t>Yorke</w:t>
+                </w:r>
+                <w:proofErr w:type="spellEnd"/>
+                <w:r>
+                  <w:t>.</w:t>
                 </w:r>
               </w:p>
               <w:p/>
@@ -650,8 +745,6 @@
                 <w:r>
                   <w:t>List of Works</w:t>
                 </w:r>
-                <w:bookmarkStart w:id="0" w:name="_GoBack"/>
-                <w:bookmarkEnd w:id="0"/>
               </w:p>
               <w:p>
                 <w:r>
@@ -832,7 +925,7 @@
                         <w:noProof/>
                         <w:lang w:val="en-US"/>
                       </w:rPr>
-                      <w:t xml:space="preserve"> (Treglown, 2001)</w:t>
+                      <w:t xml:space="preserve"> (Treglown)</w:t>
                     </w:r>
                     <w:r>
                       <w:fldChar w:fldCharType="end"/>
@@ -926,12 +1019,21 @@
       </w:rPr>
       <w:t xml:space="preserve"> – </w:t>
     </w:r>
+    <w:proofErr w:type="spellStart"/>
     <w:r>
       <w:rPr>
         <w:i/>
         <w:color w:val="7F7F7F" w:themeColor="text1" w:themeTint="80"/>
       </w:rPr>
-      <w:t>Encyclopedia of Modernism</w:t>
+      <w:t>Encyclopedia</w:t>
+    </w:r>
+    <w:proofErr w:type="spellEnd"/>
+    <w:r>
+      <w:rPr>
+        <w:i/>
+        <w:color w:val="7F7F7F" w:themeColor="text1" w:themeTint="80"/>
+      </w:rPr>
+      <w:t xml:space="preserve"> of Modernism</w:t>
     </w:r>
   </w:p>
   <w:p>
@@ -2778,8 +2880,9 @@
     <w:panose1 w:val="020B0604030504040204"/>
     <w:charset w:val="00"/>
     <w:family w:val="swiss"/>
+    <w:notTrueType/>
     <w:pitch w:val="variable"/>
-    <w:sig w:usb0="E1002EFF" w:usb1="C000605B" w:usb2="00000029" w:usb3="00000000" w:csb0="000101FF" w:csb1="00000000"/>
+    <w:sig w:usb0="00000003" w:usb1="00000000" w:usb2="00000000" w:usb3="00000000" w:csb0="00000001" w:csb1="00000000"/>
   </w:font>
   <w:font w:name="Cambria">
     <w:panose1 w:val="02040503050406030204"/>
@@ -2806,6 +2909,7 @@
   <w:rsids>
     <w:rsidRoot w:val="00706612"/>
     <w:rsid w:val="00223554"/>
+    <w:rsid w:val="00476123"/>
     <w:rsid w:val="00517339"/>
     <w:rsid w:val="00706612"/>
     <w:rsid w:val="00C21E24"/>
@@ -3556,14 +3660,14 @@
   <a:extraClrSchemeLst/>
   <a:extLst>
     <a:ext uri="{05A4C25C-085E-4340-85A3-A5531E510DB2}">
-      <thm15:themeFamily xmlns:thm15="http://schemas.microsoft.com/office/thememl/2012/main" xmlns="" name="Office Theme" id="{62F939B6-93AF-4DB8-9C6B-D6C7DFDC589F}" vid="{4A3C46E8-61CC-4603-A589-7422A47A8E4A}"/>
+      <thm15:themeFamily xmlns="" xmlns:thm15="http://schemas.microsoft.com/office/thememl/2012/main" name="Office Theme" id="{62F939B6-93AF-4DB8-9C6B-D6C7DFDC589F}" vid="{4A3C46E8-61CC-4603-A589-7422A47A8E4A}"/>
     </a:ext>
   </a:extLst>
 </a:theme>
 </file>
 
 <file path=customXml/item1.xml><?xml version="1.0" encoding="utf-8"?>
-<b:Sources xmlns:b="http://schemas.openxmlformats.org/officeDocument/2006/bibliography" xmlns="http://schemas.openxmlformats.org/officeDocument/2006/bibliography" SelectedStyle="\APA.XSL" StyleName="APA">
+<b:Sources xmlns:b="http://schemas.openxmlformats.org/officeDocument/2006/bibliography" xmlns="http://schemas.openxmlformats.org/officeDocument/2006/bibliography" SelectedStyle="\MLASeventhEditionOfficeOnline.xsl" StyleName="MLA Seventh Edition">
   <b:Source>
     <b:Tag>Tre01</b:Tag>
     <b:SourceType>Book</b:SourceType>
@@ -3587,7 +3691,7 @@
 </file>
 
 <file path=customXml/itemProps1.xml><?xml version="1.0" encoding="utf-8"?>
-<ds:datastoreItem xmlns:ds="http://schemas.openxmlformats.org/officeDocument/2006/customXml" ds:itemID="{C3E1CAED-500D-40B6-B838-4DA92DAF6804}">
+<ds:datastoreItem xmlns:ds="http://schemas.openxmlformats.org/officeDocument/2006/customXml" ds:itemID="{2393845C-64FF-47EE-8483-5051021DC475}">
   <ds:schemaRefs>
     <ds:schemaRef ds:uri="http://schemas.openxmlformats.org/officeDocument/2006/bibliography"/>
   </ds:schemaRefs>

--- a/++Templated Entries/++ToppGunn/Green, Henry (Unknown) JG.docx
+++ b/++Templated Entries/++ToppGunn/Green, Henry (Unknown) JG.docx
@@ -209,7 +209,6 @@
           </w:sdtPr>
           <w:sdtEndPr/>
           <w:sdtContent>
-            <w:bookmarkStart w:id="0" w:name="_GoBack" w:displacedByCustomXml="prev"/>
             <w:tc>
               <w:tcPr>
                 <w:tcW w:w="8525" w:type="dxa"/>
@@ -224,7 +223,6 @@
                 </w:r>
               </w:p>
             </w:tc>
-            <w:bookmarkEnd w:id="0" w:displacedByCustomXml="next"/>
           </w:sdtContent>
         </w:sdt>
       </w:tr>
@@ -328,9 +326,6 @@
       <w:tr>
         <w:sdt>
           <w:sdtPr>
-            <w:rPr>
-              <w:b/>
-            </w:rPr>
             <w:alias w:val="Article headword"/>
             <w:tag w:val="articleHeadword"/>
             <w:id w:val="-361440020"/>
@@ -339,7 +334,6 @@
             </w:placeholder>
             <w:text/>
           </w:sdtPr>
-          <w:sdtEndPr/>
           <w:sdtContent>
             <w:tc>
               <w:tcPr>
@@ -350,16 +344,11 @@
                 </w:tcMar>
               </w:tcPr>
               <w:p>
-                <w:pPr>
-                  <w:rPr>
-                    <w:b/>
-                  </w:rPr>
-                </w:pPr>
-                <w:r>
-                  <w:rPr>
-                    <w:b/>
-                  </w:rPr>
-                  <w:t>Green, Henry</w:t>
+                <w:r>
+                  <w:t xml:space="preserve">Green, Henry </w:t>
+                </w:r>
+                <w:r>
+                  <w:t>(1905-1973)</w:t>
                 </w:r>
               </w:p>
             </w:tc>
@@ -426,7 +415,12 @@
                 </w:r>
                 <w:proofErr w:type="spellStart"/>
                 <w:r>
-                  <w:t>Yorke</w:t>
+                  <w:t>Yor</w:t>
+                </w:r>
+                <w:bookmarkStart w:id="0" w:name="_GoBack"/>
+                <w:bookmarkEnd w:id="0"/>
+                <w:r>
+                  <w:t>ke</w:t>
                 </w:r>
                 <w:proofErr w:type="spellEnd"/>
                 <w:r>
@@ -1708,7 +1702,6 @@
       <w:spacing w:after="0" w:line="240" w:lineRule="auto"/>
     </w:pPr>
     <w:tblPr>
-      <w:tblInd w:w="0" w:type="dxa"/>
       <w:tblBorders>
         <w:top w:val="single" w:sz="4" w:space="0" w:color="auto"/>
         <w:left w:val="single" w:sz="4" w:space="0" w:color="auto"/>
@@ -1717,12 +1710,6 @@
         <w:insideH w:val="single" w:sz="4" w:space="0" w:color="auto"/>
         <w:insideV w:val="single" w:sz="4" w:space="0" w:color="auto"/>
       </w:tblBorders>
-      <w:tblCellMar>
-        <w:top w:w="0" w:type="dxa"/>
-        <w:left w:w="108" w:type="dxa"/>
-        <w:bottom w:w="0" w:type="dxa"/>
-        <w:right w:w="108" w:type="dxa"/>
-      </w:tblCellMar>
     </w:tblPr>
   </w:style>
   <w:style w:type="paragraph" w:customStyle="1" w:styleId="Referenceslist">
@@ -2248,7 +2235,6 @@
       <w:spacing w:after="0" w:line="240" w:lineRule="auto"/>
     </w:pPr>
     <w:tblPr>
-      <w:tblInd w:w="0" w:type="dxa"/>
       <w:tblBorders>
         <w:top w:val="single" w:sz="4" w:space="0" w:color="auto"/>
         <w:left w:val="single" w:sz="4" w:space="0" w:color="auto"/>
@@ -2257,12 +2243,6 @@
         <w:insideH w:val="single" w:sz="4" w:space="0" w:color="auto"/>
         <w:insideV w:val="single" w:sz="4" w:space="0" w:color="auto"/>
       </w:tblBorders>
-      <w:tblCellMar>
-        <w:top w:w="0" w:type="dxa"/>
-        <w:left w:w="108" w:type="dxa"/>
-        <w:bottom w:w="0" w:type="dxa"/>
-        <w:right w:w="108" w:type="dxa"/>
-      </w:tblCellMar>
     </w:tblPr>
   </w:style>
   <w:style w:type="paragraph" w:customStyle="1" w:styleId="Referenceslist">
@@ -2870,6 +2850,7 @@
     <w:sig w:usb0="E00002FF" w:usb1="4000ACFF" w:usb2="00000001" w:usb3="00000000" w:csb0="0000019F" w:csb1="00000000"/>
   </w:font>
   <w:font w:name="Calibri Light">
+    <w:altName w:val="Calibri"/>
     <w:panose1 w:val="020F0302020204030204"/>
     <w:charset w:val="00"/>
     <w:family w:val="swiss"/>
@@ -2880,9 +2861,8 @@
     <w:panose1 w:val="020B0604030504040204"/>
     <w:charset w:val="00"/>
     <w:family w:val="swiss"/>
-    <w:notTrueType/>
     <w:pitch w:val="variable"/>
-    <w:sig w:usb0="00000003" w:usb1="00000000" w:usb2="00000000" w:usb3="00000000" w:csb0="00000001" w:csb1="00000000"/>
+    <w:sig w:usb0="E1002EFF" w:usb1="C000605B" w:usb2="00000029" w:usb3="00000000" w:csb0="000101FF" w:csb1="00000000"/>
   </w:font>
   <w:font w:name="Cambria">
     <w:panose1 w:val="02040503050406030204"/>
@@ -2909,6 +2889,7 @@
   <w:rsids>
     <w:rsidRoot w:val="00706612"/>
     <w:rsid w:val="00223554"/>
+    <w:rsid w:val="002F1A9B"/>
     <w:rsid w:val="00476123"/>
     <w:rsid w:val="00517339"/>
     <w:rsid w:val="00706612"/>
@@ -3660,7 +3641,7 @@
   <a:extraClrSchemeLst/>
   <a:extLst>
     <a:ext uri="{05A4C25C-085E-4340-85A3-A5531E510DB2}">
-      <thm15:themeFamily xmlns="" xmlns:thm15="http://schemas.microsoft.com/office/thememl/2012/main" name="Office Theme" id="{62F939B6-93AF-4DB8-9C6B-D6C7DFDC589F}" vid="{4A3C46E8-61CC-4603-A589-7422A47A8E4A}"/>
+      <thm15:themeFamily xmlns:thm15="http://schemas.microsoft.com/office/thememl/2012/main" xmlns="" name="Office Theme" id="{62F939B6-93AF-4DB8-9C6B-D6C7DFDC589F}" vid="{4A3C46E8-61CC-4603-A589-7422A47A8E4A}"/>
     </a:ext>
   </a:extLst>
 </a:theme>
@@ -3691,7 +3672,7 @@
 </file>
 
 <file path=customXml/itemProps1.xml><?xml version="1.0" encoding="utf-8"?>
-<ds:datastoreItem xmlns:ds="http://schemas.openxmlformats.org/officeDocument/2006/customXml" ds:itemID="{2393845C-64FF-47EE-8483-5051021DC475}">
+<ds:datastoreItem xmlns:ds="http://schemas.openxmlformats.org/officeDocument/2006/customXml" ds:itemID="{A576ACEC-F45D-4074-8DD5-8CC1FD770072}">
   <ds:schemaRefs>
     <ds:schemaRef ds:uri="http://schemas.openxmlformats.org/officeDocument/2006/bibliography"/>
   </ds:schemaRefs>

--- a/++Templated Entries/++ToppGunn/Green, Henry (Unknown) JG.docx
+++ b/++Templated Entries/++ToppGunn/Green, Henry (Unknown) JG.docx
@@ -334,6 +334,7 @@
             </w:placeholder>
             <w:text/>
           </w:sdtPr>
+          <w:sdtEndPr/>
           <w:sdtContent>
             <w:tc>
               <w:tcPr>
@@ -415,12 +416,7 @@
                 </w:r>
                 <w:proofErr w:type="spellStart"/>
                 <w:r>
-                  <w:t>Yor</w:t>
-                </w:r>
-                <w:bookmarkStart w:id="0" w:name="_GoBack"/>
-                <w:bookmarkEnd w:id="0"/>
-                <w:r>
-                  <w:t>ke</w:t>
+                  <w:t>Yorke</w:t>
                 </w:r>
                 <w:proofErr w:type="spellEnd"/>
                 <w:r>
@@ -692,7 +688,12 @@
               <w:p/>
               <w:p>
                 <w:r>
-                  <w:t xml:space="preserve">Fearing he would be killed in the coming war, Green wrote a memoir </w:t>
+                  <w:t xml:space="preserve">Fearing he would be </w:t>
+                </w:r>
+                <w:bookmarkStart w:id="0" w:name="_GoBack"/>
+                <w:bookmarkEnd w:id="0"/>
+                <w:r>
+                  <w:t xml:space="preserve">killed in the coming war, Green wrote a memoir </w:t>
                 </w:r>
                 <w:r>
                   <w:rPr>
@@ -741,124 +742,157 @@
                 </w:r>
               </w:p>
               <w:p>
+                <w:pPr>
+                  <w:pStyle w:val="NormalfollowingH2"/>
+                </w:pPr>
                 <w:r>
                   <w:rPr>
                     <w:i/>
                   </w:rPr>
-                  <w:t xml:space="preserve">Blindness </w:t>
-                </w:r>
-                <w:r>
-                  <w:t>(1926)</w:t>
+                  <w:t>Blindness</w:t>
+                </w:r>
+                <w:r>
+                  <w:t xml:space="preserve"> (1926)</w:t>
                 </w:r>
               </w:p>
               <w:p>
+                <w:pPr>
+                  <w:pStyle w:val="NormalfollowingH2"/>
+                </w:pPr>
                 <w:r>
                   <w:rPr>
                     <w:i/>
                   </w:rPr>
-                  <w:t xml:space="preserve">Living </w:t>
-                </w:r>
-                <w:r>
-                  <w:t>(1929)</w:t>
+                  <w:t>Living</w:t>
+                </w:r>
+                <w:r>
+                  <w:t xml:space="preserve"> (1929)</w:t>
                 </w:r>
               </w:p>
               <w:p>
+                <w:pPr>
+                  <w:pStyle w:val="NormalfollowingH2"/>
+                </w:pPr>
                 <w:r>
                   <w:rPr>
                     <w:i/>
                   </w:rPr>
-                  <w:t xml:space="preserve">Party Going </w:t>
-                </w:r>
-                <w:r>
-                  <w:t>(1939)</w:t>
+                  <w:t>Party Going</w:t>
+                </w:r>
+                <w:r>
+                  <w:t xml:space="preserve"> (1939)</w:t>
                 </w:r>
               </w:p>
               <w:p>
+                <w:pPr>
+                  <w:pStyle w:val="NormalfollowingH2"/>
+                </w:pPr>
                 <w:r>
                   <w:rPr>
                     <w:i/>
                   </w:rPr>
-                  <w:t xml:space="preserve">Pack My Bag </w:t>
-                </w:r>
-                <w:r>
-                  <w:t>(1940)</w:t>
+                  <w:t>Pack My Bag</w:t>
+                </w:r>
+                <w:r>
+                  <w:t xml:space="preserve"> (1940)</w:t>
                 </w:r>
               </w:p>
               <w:p>
+                <w:pPr>
+                  <w:pStyle w:val="NormalfollowingH2"/>
+                </w:pPr>
                 <w:r>
                   <w:rPr>
                     <w:i/>
                   </w:rPr>
-                  <w:t xml:space="preserve">Caught </w:t>
-                </w:r>
-                <w:r>
-                  <w:t>(1943)</w:t>
+                  <w:t>Caught</w:t>
+                </w:r>
+                <w:r>
+                  <w:t xml:space="preserve"> (1943)</w:t>
                 </w:r>
               </w:p>
               <w:p>
+                <w:pPr>
+                  <w:pStyle w:val="NormalfollowingH2"/>
+                </w:pPr>
                 <w:r>
                   <w:rPr>
                     <w:i/>
                   </w:rPr>
-                  <w:t xml:space="preserve">Loving </w:t>
-                </w:r>
-                <w:r>
-                  <w:t>(1945)</w:t>
+                  <w:t>Loving</w:t>
+                </w:r>
+                <w:r>
+                  <w:t xml:space="preserve"> (1945)</w:t>
                 </w:r>
               </w:p>
               <w:p>
+                <w:pPr>
+                  <w:pStyle w:val="NormalfollowingH2"/>
+                </w:pPr>
                 <w:r>
                   <w:rPr>
                     <w:i/>
                   </w:rPr>
-                  <w:t xml:space="preserve">Back </w:t>
-                </w:r>
-                <w:r>
-                  <w:t>(1946)</w:t>
+                  <w:t>Back</w:t>
+                </w:r>
+                <w:r>
+                  <w:t xml:space="preserve"> (1946)</w:t>
                 </w:r>
               </w:p>
               <w:p>
+                <w:pPr>
+                  <w:pStyle w:val="NormalfollowingH2"/>
+                </w:pPr>
                 <w:r>
                   <w:rPr>
                     <w:i/>
                   </w:rPr>
-                  <w:t xml:space="preserve">Concluding </w:t>
-                </w:r>
-                <w:r>
-                  <w:t>(1948)</w:t>
+                  <w:t>Concluding</w:t>
+                </w:r>
+                <w:r>
+                  <w:t xml:space="preserve"> (1948)</w:t>
                 </w:r>
               </w:p>
               <w:p>
+                <w:pPr>
+                  <w:pStyle w:val="NormalfollowingH2"/>
+                </w:pPr>
                 <w:r>
                   <w:rPr>
                     <w:i/>
                   </w:rPr>
-                  <w:t xml:space="preserve">Nothing </w:t>
-                </w:r>
-                <w:r>
-                  <w:t>(1950)</w:t>
+                  <w:t>Nothing</w:t>
+                </w:r>
+                <w:r>
+                  <w:t xml:space="preserve"> (1950)</w:t>
                 </w:r>
               </w:p>
               <w:p>
+                <w:pPr>
+                  <w:pStyle w:val="NormalfollowingH2"/>
+                </w:pPr>
                 <w:r>
                   <w:rPr>
                     <w:i/>
                   </w:rPr>
-                  <w:t xml:space="preserve">Doting </w:t>
-                </w:r>
-                <w:r>
-                  <w:t>(1952)</w:t>
+                  <w:t>Doting</w:t>
+                </w:r>
+                <w:r>
+                  <w:t xml:space="preserve"> (1952)</w:t>
                 </w:r>
               </w:p>
               <w:p>
+                <w:pPr>
+                  <w:pStyle w:val="NormalfollowingH2"/>
+                </w:pPr>
                 <w:r>
                   <w:rPr>
                     <w:i/>
                   </w:rPr>
-                  <w:t xml:space="preserve">Surviving </w:t>
-                </w:r>
-                <w:r>
-                  <w:t>(1992)</w:t>
+                  <w:t>Surviving</w:t>
+                </w:r>
+                <w:r>
+                  <w:t xml:space="preserve"> (1992)</w:t>
                 </w:r>
               </w:p>
               <w:p/>
@@ -2850,7 +2884,6 @@
     <w:sig w:usb0="E00002FF" w:usb1="4000ACFF" w:usb2="00000001" w:usb3="00000000" w:csb0="0000019F" w:csb1="00000000"/>
   </w:font>
   <w:font w:name="Calibri Light">
-    <w:altName w:val="Calibri"/>
     <w:panose1 w:val="020F0302020204030204"/>
     <w:charset w:val="00"/>
     <w:family w:val="swiss"/>
@@ -2893,6 +2926,7 @@
     <w:rsid w:val="00476123"/>
     <w:rsid w:val="00517339"/>
     <w:rsid w:val="00706612"/>
+    <w:rsid w:val="007A503C"/>
     <w:rsid w:val="00C21E24"/>
   </w:rsids>
   <m:mathPr>
@@ -3641,7 +3675,7 @@
   <a:extraClrSchemeLst/>
   <a:extLst>
     <a:ext uri="{05A4C25C-085E-4340-85A3-A5531E510DB2}">
-      <thm15:themeFamily xmlns:thm15="http://schemas.microsoft.com/office/thememl/2012/main" xmlns="" name="Office Theme" id="{62F939B6-93AF-4DB8-9C6B-D6C7DFDC589F}" vid="{4A3C46E8-61CC-4603-A589-7422A47A8E4A}"/>
+      <thm15:themeFamily xmlns="" xmlns:thm15="http://schemas.microsoft.com/office/thememl/2012/main" name="Office Theme" id="{62F939B6-93AF-4DB8-9C6B-D6C7DFDC589F}" vid="{4A3C46E8-61CC-4603-A589-7422A47A8E4A}"/>
     </a:ext>
   </a:extLst>
 </a:theme>
@@ -3672,7 +3706,7 @@
 </file>
 
 <file path=customXml/itemProps1.xml><?xml version="1.0" encoding="utf-8"?>
-<ds:datastoreItem xmlns:ds="http://schemas.openxmlformats.org/officeDocument/2006/customXml" ds:itemID="{A576ACEC-F45D-4074-8DD5-8CC1FD770072}">
+<ds:datastoreItem xmlns:ds="http://schemas.openxmlformats.org/officeDocument/2006/customXml" ds:itemID="{92FE34D7-4F1E-4B21-87A0-024773FC9503}">
   <ds:schemaRefs>
     <ds:schemaRef ds:uri="http://schemas.openxmlformats.org/officeDocument/2006/bibliography"/>
   </ds:schemaRefs>
